--- a/docx/facilities-fnndsc.docx
+++ b/docx/facilities-fnndsc.docx
@@ -33,7 +33,7 @@
         <w:pStyle w:val="Date"/>
       </w:pPr>
       <w:r>
-        <w:t xml:space="preserve">2023-05-18</w:t>
+        <w:t xml:space="preserve">2023-05-30</w:t>
       </w:r>
     </w:p>
     <w:bookmarkStart w:id="24" w:name="Xadce606d212b9e6f40bff702575b32cb814878e"/>
